--- a/server/src/main/webapp/uploads/template/template_4D.docx
+++ b/server/src/main/webapp/uploads/template/template_4D.docx
@@ -1708,7 +1708,7 @@
         <w:trPr>
           <w:gridAfter w:val="1"/>
           <w:wAfter w:w="216" w:type="dxa"/>
-          <w:trHeight w:val="1699"/>
+          <w:trHeight w:val="2125"/>
           <w:jc w:val="center"/>
         </w:trPr>
         <w:tc>
@@ -1756,8 +1756,6 @@
                 <w:szCs w:val="21"/>
               </w:rPr>
             </w:pPr>
-            <w:bookmarkStart w:id="0" w:name="_GoBack"/>
-            <w:bookmarkEnd w:id="0"/>
             <w:r>
               <w:rPr>
                 <w:rFonts w:ascii="宋体" w:hAnsi="宋体" w:cs="宋体" w:hint="eastAsia"/>
@@ -1779,7 +1777,7 @@
         <w:trPr>
           <w:gridAfter w:val="1"/>
           <w:wAfter w:w="216" w:type="dxa"/>
-          <w:trHeight w:val="2532"/>
+          <w:trHeight w:val="2392"/>
           <w:jc w:val="center"/>
         </w:trPr>
         <w:tc>
@@ -1976,7 +1974,7 @@
         <w:trPr>
           <w:gridAfter w:val="1"/>
           <w:wAfter w:w="216" w:type="dxa"/>
-          <w:trHeight w:val="2532"/>
+          <w:trHeight w:val="2395"/>
           <w:jc w:val="center"/>
         </w:trPr>
         <w:tc>
@@ -4745,10 +4743,12 @@
               <w:jc w:val="left"/>
               <w:textAlignment w:val="center"/>
               <w:rPr>
-                <w:rFonts w:ascii="宋体" w:hAnsi="宋体" w:cs="宋体"/>
-                <w:szCs w:val="21"/>
-              </w:rPr>
-            </w:pPr>
+                <w:rFonts w:ascii="宋体" w:hAnsi="宋体" w:cs="宋体" w:hint="eastAsia"/>
+                <w:szCs w:val="21"/>
+              </w:rPr>
+            </w:pPr>
+            <w:bookmarkStart w:id="0" w:name="_GoBack"/>
+            <w:bookmarkEnd w:id="0"/>
           </w:p>
         </w:tc>
       </w:tr>
@@ -4803,7 +4803,7 @@
             <w:pPr>
               <w:spacing w:line="240" w:lineRule="atLeast"/>
               <w:rPr>
-                <w:rFonts w:ascii="宋体" w:hAnsi="宋体"/>
+                <w:rFonts w:ascii="宋体" w:hAnsi="宋体" w:hint="eastAsia"/>
                 <w:szCs w:val="21"/>
               </w:rPr>
             </w:pPr>

--- a/server/src/main/webapp/uploads/template/template_4D.docx
+++ b/server/src/main/webapp/uploads/template/template_4D.docx
@@ -1182,6 +1182,7 @@
             <w:tcBorders>
               <w:top w:val="single" w:sz="4" w:space="0" w:color="000000"/>
               <w:left w:val="single" w:sz="4" w:space="0" w:color="000000"/>
+              <w:bottom w:val="single" w:sz="4" w:space="0" w:color="auto"/>
               <w:right w:val="single" w:sz="4" w:space="0" w:color="000000"/>
             </w:tcBorders>
             <w:vAlign w:val="center"/>
@@ -1243,6 +1244,7 @@
             <w:tcBorders>
               <w:top w:val="single" w:sz="4" w:space="0" w:color="000000"/>
               <w:left w:val="single" w:sz="4" w:space="0" w:color="000000"/>
+              <w:bottom w:val="single" w:sz="4" w:space="0" w:color="auto"/>
             </w:tcBorders>
             <w:vAlign w:val="center"/>
           </w:tcPr>
@@ -1276,6 +1278,7 @@
             <w:tcBorders>
               <w:top w:val="single" w:sz="4" w:space="0" w:color="000000"/>
               <w:left w:val="single" w:sz="4" w:space="0" w:color="000000"/>
+              <w:bottom w:val="single" w:sz="4" w:space="0" w:color="auto"/>
               <w:right w:val="single" w:sz="4" w:space="0" w:color="000000"/>
             </w:tcBorders>
             <w:vAlign w:val="center"/>
@@ -1335,7 +1338,7 @@
         <w:trPr>
           <w:gridAfter w:val="1"/>
           <w:wAfter w:w="216" w:type="dxa"/>
-          <w:trHeight w:val="454"/>
+          <w:trHeight w:val="5022"/>
           <w:jc w:val="center"/>
         </w:trPr>
         <w:tc>
@@ -1426,350 +1429,161 @@
             <w:tcW w:w="8396" w:type="dxa"/>
             <w:gridSpan w:val="29"/>
             <w:tcBorders>
-              <w:top w:val="single" w:sz="4" w:space="0" w:color="000000"/>
-              <w:left w:val="single" w:sz="4" w:space="0" w:color="auto"/>
-              <w:right w:val="single" w:sz="4" w:space="0" w:color="000000"/>
-            </w:tcBorders>
-            <w:vAlign w:val="center"/>
-          </w:tcPr>
-          <w:p>
-            <w:pPr>
-              <w:widowControl/>
-              <w:ind w:firstLineChars="100" w:firstLine="210"/>
-              <w:jc w:val="left"/>
-              <w:textAlignment w:val="center"/>
-              <w:rPr>
-                <w:rFonts w:ascii="宋体" w:hAnsi="宋体" w:cs="宋体"/>
-                <w:szCs w:val="21"/>
-              </w:rPr>
-            </w:pPr>
-            <w:r>
-              <w:rPr>
-                <w:rFonts w:ascii="宋体" w:hAnsi="宋体" w:cs="宋体" w:hint="eastAsia"/>
-                <w:kern w:val="0"/>
-                <w:szCs w:val="21"/>
-                <w:lang w:bidi="ar"/>
-              </w:rPr>
-              <w:t>1.设计、施工、监理单位和相关资料</w:t>
-            </w:r>
-          </w:p>
-        </w:tc>
-      </w:tr>
-      <w:tr>
-        <w:trPr>
-          <w:gridAfter w:val="1"/>
-          <w:wAfter w:w="216" w:type="dxa"/>
-          <w:trHeight w:val="495"/>
-          <w:jc w:val="center"/>
-        </w:trPr>
-        <w:tc>
-          <w:tcPr>
-            <w:tcW w:w="1088" w:type="dxa"/>
-            <w:gridSpan w:val="2"/>
-            <w:vMerge/>
-            <w:tcBorders>
-              <w:left w:val="single" w:sz="4" w:space="0" w:color="000000"/>
-              <w:right w:val="single" w:sz="4" w:space="0" w:color="auto"/>
-            </w:tcBorders>
-            <w:vAlign w:val="center"/>
-          </w:tcPr>
-          <w:p>
-            <w:pPr>
-              <w:jc w:val="center"/>
-              <w:rPr>
-                <w:rFonts w:ascii="宋体" w:hAnsi="宋体" w:cs="宋体"/>
-                <w:szCs w:val="21"/>
-              </w:rPr>
-            </w:pPr>
-          </w:p>
-        </w:tc>
-        <w:tc>
-          <w:tcPr>
-            <w:tcW w:w="8396" w:type="dxa"/>
-            <w:gridSpan w:val="29"/>
-            <w:tcBorders>
-              <w:left w:val="single" w:sz="4" w:space="0" w:color="auto"/>
-              <w:right w:val="single" w:sz="4" w:space="0" w:color="000000"/>
-            </w:tcBorders>
-            <w:vAlign w:val="center"/>
-          </w:tcPr>
-          <w:p>
-            <w:pPr>
-              <w:widowControl/>
-              <w:ind w:firstLineChars="200" w:firstLine="420"/>
-              <w:jc w:val="left"/>
-              <w:textAlignment w:val="center"/>
-              <w:rPr>
-                <w:rFonts w:ascii="宋体" w:hAnsi="宋体" w:cs="宋体"/>
-                <w:szCs w:val="21"/>
-              </w:rPr>
-            </w:pPr>
-            <w:r>
-              <w:rPr>
-                <w:rFonts w:ascii="宋体" w:hAnsi="宋体" w:cs="宋体" w:hint="eastAsia"/>
-                <w:kern w:val="0"/>
-                <w:szCs w:val="21"/>
-                <w:lang w:bidi="ar"/>
-              </w:rPr>
-              <w:t>{</w:t>
-            </w:r>
-            <w:r>
-              <w:rPr>
-                <w:rFonts w:ascii="宋体" w:hAnsi="宋体" w:cs="宋体"/>
-                <w:kern w:val="0"/>
-                <w:szCs w:val="21"/>
-                <w:lang w:bidi="ar"/>
-              </w:rPr>
-              <w:t>{body1}}</w:t>
-            </w:r>
-          </w:p>
-        </w:tc>
-      </w:tr>
-      <w:tr>
-        <w:trPr>
-          <w:gridAfter w:val="1"/>
-          <w:wAfter w:w="216" w:type="dxa"/>
-          <w:trHeight w:val="454"/>
-          <w:jc w:val="center"/>
-        </w:trPr>
-        <w:tc>
-          <w:tcPr>
-            <w:tcW w:w="1088" w:type="dxa"/>
-            <w:gridSpan w:val="2"/>
-            <w:vMerge/>
-            <w:tcBorders>
-              <w:left w:val="single" w:sz="4" w:space="0" w:color="000000"/>
-              <w:right w:val="single" w:sz="4" w:space="0" w:color="auto"/>
-            </w:tcBorders>
-            <w:vAlign w:val="center"/>
-          </w:tcPr>
-          <w:p>
-            <w:pPr>
-              <w:jc w:val="center"/>
-              <w:rPr>
-                <w:rFonts w:ascii="宋体" w:hAnsi="宋体" w:cs="宋体"/>
-                <w:szCs w:val="21"/>
-              </w:rPr>
-            </w:pPr>
-          </w:p>
-        </w:tc>
-        <w:tc>
-          <w:tcPr>
-            <w:tcW w:w="8396" w:type="dxa"/>
-            <w:gridSpan w:val="29"/>
-            <w:tcBorders>
-              <w:left w:val="single" w:sz="4" w:space="0" w:color="auto"/>
-              <w:right w:val="single" w:sz="4" w:space="0" w:color="000000"/>
-            </w:tcBorders>
-            <w:vAlign w:val="center"/>
-          </w:tcPr>
-          <w:p>
-            <w:pPr>
-              <w:widowControl/>
-              <w:ind w:firstLineChars="100" w:firstLine="210"/>
-              <w:jc w:val="left"/>
-              <w:textAlignment w:val="center"/>
-              <w:rPr>
-                <w:rFonts w:ascii="宋体" w:hAnsi="宋体" w:cs="宋体"/>
-                <w:szCs w:val="21"/>
-              </w:rPr>
-            </w:pPr>
-            <w:r>
-              <w:rPr>
-                <w:rFonts w:ascii="宋体" w:hAnsi="宋体" w:cs="宋体" w:hint="eastAsia"/>
-                <w:kern w:val="0"/>
-                <w:szCs w:val="21"/>
-                <w:lang w:bidi="ar"/>
-              </w:rPr>
-              <w:t>2.基础和主体结构概况</w:t>
-            </w:r>
-          </w:p>
-        </w:tc>
-      </w:tr>
-      <w:tr>
-        <w:trPr>
-          <w:gridAfter w:val="1"/>
-          <w:wAfter w:w="216" w:type="dxa"/>
-          <w:trHeight w:val="894"/>
-          <w:jc w:val="center"/>
-        </w:trPr>
-        <w:tc>
-          <w:tcPr>
-            <w:tcW w:w="1088" w:type="dxa"/>
-            <w:gridSpan w:val="2"/>
-            <w:vMerge/>
-            <w:tcBorders>
-              <w:left w:val="single" w:sz="4" w:space="0" w:color="000000"/>
-              <w:right w:val="single" w:sz="4" w:space="0" w:color="auto"/>
-            </w:tcBorders>
-            <w:vAlign w:val="center"/>
-          </w:tcPr>
-          <w:p>
-            <w:pPr>
-              <w:jc w:val="center"/>
-              <w:rPr>
-                <w:rFonts w:ascii="宋体" w:hAnsi="宋体" w:cs="宋体"/>
-                <w:szCs w:val="21"/>
-              </w:rPr>
-            </w:pPr>
-          </w:p>
-        </w:tc>
-        <w:tc>
-          <w:tcPr>
-            <w:tcW w:w="8396" w:type="dxa"/>
-            <w:gridSpan w:val="29"/>
-            <w:tcBorders>
-              <w:left w:val="single" w:sz="4" w:space="0" w:color="auto"/>
-              <w:right w:val="single" w:sz="4" w:space="0" w:color="000000"/>
-            </w:tcBorders>
-            <w:vAlign w:val="center"/>
-          </w:tcPr>
-          <w:p>
-            <w:pPr>
-              <w:spacing w:line="440" w:lineRule="exact"/>
-              <w:ind w:firstLineChars="200" w:firstLine="420"/>
-              <w:rPr>
-                <w:rFonts w:ascii="宋体" w:hAnsi="宋体" w:cs="宋体"/>
-                <w:szCs w:val="21"/>
-              </w:rPr>
-            </w:pPr>
-            <w:r>
-              <w:rPr>
-                <w:rFonts w:ascii="宋体" w:hAnsi="宋体" w:cs="宋体"/>
-                <w:kern w:val="0"/>
-                <w:szCs w:val="21"/>
-                <w:lang w:bidi="ar"/>
-              </w:rPr>
-              <w:t>{{body2}}</w:t>
-            </w:r>
-          </w:p>
-        </w:tc>
-      </w:tr>
-      <w:tr>
-        <w:trPr>
-          <w:gridAfter w:val="1"/>
-          <w:wAfter w:w="216" w:type="dxa"/>
-          <w:trHeight w:val="454"/>
-          <w:jc w:val="center"/>
-        </w:trPr>
-        <w:tc>
-          <w:tcPr>
-            <w:tcW w:w="1088" w:type="dxa"/>
-            <w:gridSpan w:val="2"/>
-            <w:vMerge/>
-            <w:tcBorders>
-              <w:left w:val="single" w:sz="4" w:space="0" w:color="000000"/>
-              <w:right w:val="single" w:sz="4" w:space="0" w:color="auto"/>
-            </w:tcBorders>
-            <w:vAlign w:val="center"/>
-          </w:tcPr>
-          <w:p>
-            <w:pPr>
-              <w:jc w:val="center"/>
-              <w:rPr>
-                <w:rFonts w:ascii="宋体" w:hAnsi="宋体" w:cs="宋体"/>
-                <w:szCs w:val="21"/>
-              </w:rPr>
-            </w:pPr>
-          </w:p>
-        </w:tc>
-        <w:tc>
-          <w:tcPr>
-            <w:tcW w:w="8396" w:type="dxa"/>
-            <w:gridSpan w:val="29"/>
-            <w:tcBorders>
-              <w:left w:val="single" w:sz="4" w:space="0" w:color="auto"/>
-              <w:right w:val="single" w:sz="4" w:space="0" w:color="000000"/>
-            </w:tcBorders>
-            <w:vAlign w:val="center"/>
-          </w:tcPr>
-          <w:p>
-            <w:pPr>
-              <w:widowControl/>
-              <w:ind w:firstLineChars="100" w:firstLine="210"/>
-              <w:jc w:val="left"/>
-              <w:textAlignment w:val="center"/>
-              <w:rPr>
-                <w:rFonts w:ascii="宋体" w:hAnsi="宋体" w:cs="宋体"/>
-                <w:szCs w:val="21"/>
-              </w:rPr>
-            </w:pPr>
-            <w:r>
-              <w:rPr>
-                <w:rFonts w:ascii="宋体" w:hAnsi="宋体" w:cs="宋体" w:hint="eastAsia"/>
-                <w:szCs w:val="21"/>
-              </w:rPr>
-              <w:t>3.结构现状描述</w:t>
-            </w:r>
-          </w:p>
-        </w:tc>
-      </w:tr>
-      <w:tr>
-        <w:trPr>
-          <w:gridAfter w:val="1"/>
-          <w:wAfter w:w="216" w:type="dxa"/>
-          <w:trHeight w:val="2125"/>
-          <w:jc w:val="center"/>
-        </w:trPr>
-        <w:tc>
-          <w:tcPr>
-            <w:tcW w:w="1088" w:type="dxa"/>
-            <w:gridSpan w:val="2"/>
-            <w:vMerge/>
-            <w:tcBorders>
-              <w:left w:val="single" w:sz="4" w:space="0" w:color="000000"/>
-              <w:right w:val="single" w:sz="4" w:space="0" w:color="auto"/>
-            </w:tcBorders>
-            <w:vAlign w:val="center"/>
-          </w:tcPr>
-          <w:p>
-            <w:pPr>
-              <w:widowControl/>
-              <w:jc w:val="left"/>
-              <w:textAlignment w:val="center"/>
-              <w:rPr>
-                <w:rFonts w:ascii="宋体" w:hAnsi="宋体" w:cs="宋体"/>
-                <w:szCs w:val="21"/>
-              </w:rPr>
-            </w:pPr>
-          </w:p>
-        </w:tc>
-        <w:tc>
-          <w:tcPr>
-            <w:tcW w:w="8396" w:type="dxa"/>
-            <w:gridSpan w:val="29"/>
-            <w:tcBorders>
+              <w:top w:val="single" w:sz="4" w:space="0" w:color="auto"/>
               <w:left w:val="single" w:sz="4" w:space="0" w:color="auto"/>
               <w:bottom w:val="single" w:sz="4" w:space="0" w:color="auto"/>
               <w:right w:val="single" w:sz="4" w:space="0" w:color="auto"/>
             </w:tcBorders>
-            <w:vAlign w:val="center"/>
           </w:tcPr>
           <w:p>
             <w:pPr>
               <w:widowControl/>
               <w:ind w:firstLineChars="200" w:firstLine="420"/>
-              <w:jc w:val="left"/>
-              <w:textAlignment w:val="center"/>
-              <w:rPr>
-                <w:rFonts w:ascii="宋体" w:hAnsi="宋体" w:cs="宋体"/>
-                <w:szCs w:val="21"/>
-              </w:rPr>
-            </w:pPr>
-            <w:r>
-              <w:rPr>
-                <w:rFonts w:ascii="宋体" w:hAnsi="宋体" w:cs="宋体" w:hint="eastAsia"/>
-                <w:szCs w:val="21"/>
+              <w:textAlignment w:val="center"/>
+              <w:rPr>
+                <w:rFonts w:ascii="宋体" w:hAnsi="宋体" w:cs="宋体"/>
+                <w:kern w:val="0"/>
+                <w:szCs w:val="21"/>
+                <w:lang w:bidi="ar"/>
+              </w:rPr>
+            </w:pPr>
+            <w:r>
+              <w:rPr>
+                <w:rFonts w:ascii="宋体" w:hAnsi="宋体" w:cs="宋体" w:hint="eastAsia"/>
+                <w:kern w:val="0"/>
+                <w:szCs w:val="21"/>
+                <w:lang w:bidi="ar"/>
+              </w:rPr>
+              <w:t>1.设计、施工、监理单位和相关资料</w:t>
+            </w:r>
+          </w:p>
+          <w:p>
+            <w:pPr>
+              <w:widowControl/>
+              <w:ind w:firstLineChars="200" w:firstLine="420"/>
+              <w:textAlignment w:val="center"/>
+              <w:rPr>
+                <w:rFonts w:ascii="宋体" w:hAnsi="宋体" w:cs="宋体"/>
+                <w:kern w:val="0"/>
+                <w:szCs w:val="21"/>
+                <w:lang w:bidi="ar"/>
+              </w:rPr>
+            </w:pPr>
+            <w:r>
+              <w:rPr>
+                <w:rFonts w:ascii="宋体" w:hAnsi="宋体" w:cs="宋体" w:hint="eastAsia"/>
+                <w:kern w:val="0"/>
+                <w:szCs w:val="21"/>
+                <w:lang w:bidi="ar"/>
               </w:rPr>
               <w:t>{</w:t>
             </w:r>
             <w:r>
               <w:rPr>
                 <w:rFonts w:ascii="宋体" w:hAnsi="宋体" w:cs="宋体"/>
-                <w:szCs w:val="21"/>
+                <w:kern w:val="0"/>
+                <w:szCs w:val="21"/>
+                <w:lang w:bidi="ar"/>
+              </w:rPr>
+              <w:t>{body1}}</w:t>
+            </w:r>
+          </w:p>
+          <w:p>
+            <w:pPr>
+              <w:widowControl/>
+              <w:ind w:firstLineChars="200" w:firstLine="420"/>
+              <w:textAlignment w:val="center"/>
+              <w:rPr>
+                <w:rFonts w:ascii="宋体" w:hAnsi="宋体" w:cs="宋体"/>
+                <w:kern w:val="0"/>
+                <w:szCs w:val="21"/>
+                <w:lang w:bidi="ar"/>
+              </w:rPr>
+            </w:pPr>
+            <w:r>
+              <w:rPr>
+                <w:rFonts w:ascii="宋体" w:hAnsi="宋体" w:cs="宋体" w:hint="eastAsia"/>
+                <w:kern w:val="0"/>
+                <w:szCs w:val="21"/>
+                <w:lang w:bidi="ar"/>
+              </w:rPr>
+              <w:t>2.基础和主体结构概况</w:t>
+            </w:r>
+          </w:p>
+          <w:p>
+            <w:pPr>
+              <w:widowControl/>
+              <w:ind w:firstLineChars="200" w:firstLine="420"/>
+              <w:textAlignment w:val="center"/>
+              <w:rPr>
+                <w:rFonts w:ascii="宋体" w:hAnsi="宋体" w:cs="宋体"/>
+                <w:kern w:val="0"/>
+                <w:szCs w:val="21"/>
+                <w:lang w:bidi="ar"/>
+              </w:rPr>
+            </w:pPr>
+            <w:r>
+              <w:rPr>
+                <w:rFonts w:ascii="宋体" w:hAnsi="宋体" w:cs="宋体"/>
+                <w:kern w:val="0"/>
+                <w:szCs w:val="21"/>
+                <w:lang w:bidi="ar"/>
+              </w:rPr>
+              <w:t>{{body2}}</w:t>
+            </w:r>
+          </w:p>
+          <w:p>
+            <w:pPr>
+              <w:widowControl/>
+              <w:ind w:firstLineChars="200" w:firstLine="420"/>
+              <w:textAlignment w:val="center"/>
+              <w:rPr>
+                <w:rFonts w:ascii="宋体" w:hAnsi="宋体" w:cs="宋体"/>
+                <w:kern w:val="0"/>
+                <w:szCs w:val="21"/>
+                <w:lang w:bidi="ar"/>
+              </w:rPr>
+            </w:pPr>
+            <w:r>
+              <w:rPr>
+                <w:rFonts w:ascii="宋体" w:hAnsi="宋体" w:cs="宋体" w:hint="eastAsia"/>
+                <w:kern w:val="0"/>
+                <w:szCs w:val="21"/>
+                <w:lang w:bidi="ar"/>
+              </w:rPr>
+              <w:t>3.结构现状描述</w:t>
+            </w:r>
+          </w:p>
+          <w:p>
+            <w:pPr>
+              <w:widowControl/>
+              <w:ind w:firstLineChars="200" w:firstLine="420"/>
+              <w:textAlignment w:val="center"/>
+              <w:rPr>
+                <w:rFonts w:ascii="宋体" w:hAnsi="宋体" w:cs="宋体"/>
+                <w:szCs w:val="21"/>
+              </w:rPr>
+            </w:pPr>
+            <w:r>
+              <w:rPr>
+                <w:rFonts w:ascii="宋体" w:hAnsi="宋体" w:cs="宋体" w:hint="eastAsia"/>
+                <w:kern w:val="0"/>
+                <w:szCs w:val="21"/>
+                <w:lang w:bidi="ar"/>
+              </w:rPr>
+              <w:t>{</w:t>
+            </w:r>
+            <w:r>
+              <w:rPr>
+                <w:rFonts w:ascii="宋体" w:hAnsi="宋体" w:cs="宋体"/>
+                <w:kern w:val="0"/>
+                <w:szCs w:val="21"/>
+                <w:lang w:bidi="ar"/>
               </w:rPr>
               <w:t>{body3}}</w:t>
             </w:r>
+            <w:bookmarkStart w:id="0" w:name="_GoBack"/>
+            <w:bookmarkEnd w:id="0"/>
           </w:p>
         </w:tc>
       </w:tr>
@@ -1808,6 +1622,7 @@
             <w:tcW w:w="4198" w:type="dxa"/>
             <w:gridSpan w:val="12"/>
             <w:tcBorders>
+              <w:top w:val="single" w:sz="4" w:space="0" w:color="auto"/>
               <w:left w:val="single" w:sz="4" w:space="0" w:color="auto"/>
               <w:bottom w:val="single" w:sz="4" w:space="0" w:color="auto"/>
               <w:right w:val="single" w:sz="4" w:space="0" w:color="auto"/>
@@ -1891,6 +1706,7 @@
             <w:tcW w:w="4198" w:type="dxa"/>
             <w:gridSpan w:val="17"/>
             <w:tcBorders>
+              <w:top w:val="single" w:sz="4" w:space="0" w:color="auto"/>
               <w:left w:val="single" w:sz="4" w:space="0" w:color="auto"/>
               <w:bottom w:val="single" w:sz="4" w:space="0" w:color="auto"/>
               <w:right w:val="single" w:sz="4" w:space="0" w:color="auto"/>
@@ -3320,21 +3136,28 @@
               </w:rPr>
               <w:t xml:space="preserve">  </w:t>
             </w:r>
-            <w:proofErr w:type="gramStart"/>
             <w:r>
               <w:rPr>
                 <w:rFonts w:ascii="宋体" w:hAnsi="宋体" w:hint="eastAsia"/>
                 <w:szCs w:val="21"/>
               </w:rPr>
-              <w:t>榀</w:t>
-            </w:r>
-            <w:proofErr w:type="gramEnd"/>
+              <w:t xml:space="preserve">榀，其中危险性屋架有 </w:t>
+            </w:r>
             <w:r>
               <w:rPr>
                 <w:rFonts w:ascii="宋体" w:hAnsi="宋体" w:hint="eastAsia"/>
                 <w:szCs w:val="21"/>
-              </w:rPr>
-              <w:t xml:space="preserve">，其中危险性屋架有 </w:t>
+                <w:u w:val="single" w:color="000000"/>
+              </w:rPr>
+              <w:t xml:space="preserve"> </w:t>
+            </w:r>
+            <w:r>
+              <w:rPr>
+                <w:rFonts w:ascii="宋体" w:hAnsi="宋体"/>
+                <w:szCs w:val="21"/>
+                <w:u w:val="single" w:color="000000"/>
+              </w:rPr>
+              <w:t>{{a212}}</w:t>
             </w:r>
             <w:r>
               <w:rPr>
@@ -3342,39 +3165,14 @@
                 <w:szCs w:val="21"/>
                 <w:u w:val="single" w:color="000000"/>
               </w:rPr>
-              <w:t xml:space="preserve"> </w:t>
-            </w:r>
-            <w:r>
-              <w:rPr>
-                <w:rFonts w:ascii="宋体" w:hAnsi="宋体"/>
-                <w:szCs w:val="21"/>
-                <w:u w:val="single" w:color="000000"/>
-              </w:rPr>
-              <w:t>{{a212}}</w:t>
+              <w:t xml:space="preserve">  </w:t>
             </w:r>
             <w:r>
               <w:rPr>
                 <w:rFonts w:ascii="宋体" w:hAnsi="宋体" w:hint="eastAsia"/>
                 <w:szCs w:val="21"/>
-                <w:u w:val="single" w:color="000000"/>
-              </w:rPr>
-              <w:t xml:space="preserve">  </w:t>
-            </w:r>
-            <w:proofErr w:type="gramStart"/>
-            <w:r>
-              <w:rPr>
-                <w:rFonts w:ascii="宋体" w:hAnsi="宋体" w:hint="eastAsia"/>
-                <w:szCs w:val="21"/>
-              </w:rPr>
-              <w:t>榀</w:t>
-            </w:r>
-            <w:proofErr w:type="gramEnd"/>
-            <w:r>
-              <w:rPr>
-                <w:rFonts w:ascii="宋体" w:hAnsi="宋体" w:hint="eastAsia"/>
-                <w:szCs w:val="21"/>
-              </w:rPr>
-              <w:t xml:space="preserve">； </w:t>
+              </w:rPr>
+              <w:t xml:space="preserve">榀； </w:t>
             </w:r>
           </w:p>
           <w:p>
@@ -3469,19 +3267,8 @@
                 <w:szCs w:val="21"/>
                 <w:lang w:bidi="ar"/>
               </w:rPr>
-              <w:t>共有</w:t>
-            </w:r>
-            <w:proofErr w:type="gramStart"/>
-            <w:r>
-              <w:rPr>
-                <w:rFonts w:ascii="宋体" w:hAnsi="宋体" w:cs="宋体" w:hint="eastAsia"/>
-                <w:kern w:val="0"/>
-                <w:szCs w:val="21"/>
-                <w:lang w:bidi="ar"/>
-              </w:rPr>
-              <w:t>中间梁</w:t>
-            </w:r>
-            <w:proofErr w:type="gramEnd"/>
+              <w:t>共有中间梁</w:t>
+            </w:r>
           </w:p>
         </w:tc>
         <w:tc>
@@ -3535,27 +3322,7 @@
                 <w:szCs w:val="21"/>
                 <w:lang w:bidi="ar"/>
               </w:rPr>
-              <w:t>根，其中危险性</w:t>
-            </w:r>
-            <w:proofErr w:type="gramStart"/>
-            <w:r>
-              <w:rPr>
-                <w:rFonts w:ascii="宋体" w:hAnsi="宋体" w:cs="宋体" w:hint="eastAsia"/>
-                <w:kern w:val="0"/>
-                <w:szCs w:val="21"/>
-                <w:lang w:bidi="ar"/>
-              </w:rPr>
-              <w:t>中间梁</w:t>
-            </w:r>
-            <w:proofErr w:type="gramEnd"/>
-            <w:r>
-              <w:rPr>
-                <w:rFonts w:ascii="宋体" w:hAnsi="宋体" w:cs="宋体" w:hint="eastAsia"/>
-                <w:kern w:val="0"/>
-                <w:szCs w:val="21"/>
-                <w:lang w:bidi="ar"/>
-              </w:rPr>
-              <w:t>有</w:t>
+              <w:t>根，其中危险性中间梁有</w:t>
             </w:r>
           </w:p>
         </w:tc>
@@ -3663,7 +3430,6 @@
                 <w:szCs w:val="21"/>
               </w:rPr>
             </w:pPr>
-            <w:proofErr w:type="gramStart"/>
             <w:r>
               <w:rPr>
                 <w:rFonts w:ascii="宋体" w:hAnsi="宋体" w:cs="宋体" w:hint="eastAsia"/>
@@ -3673,7 +3439,6 @@
               </w:rPr>
               <w:t>共有边梁</w:t>
             </w:r>
-            <w:proofErr w:type="gramEnd"/>
           </w:p>
         </w:tc>
         <w:tc>
@@ -3727,19 +3492,8 @@
                 <w:szCs w:val="21"/>
                 <w:lang w:bidi="ar"/>
               </w:rPr>
-              <w:t>根，其中</w:t>
-            </w:r>
-            <w:proofErr w:type="gramStart"/>
-            <w:r>
-              <w:rPr>
-                <w:rFonts w:ascii="宋体" w:hAnsi="宋体" w:cs="宋体" w:hint="eastAsia"/>
-                <w:kern w:val="0"/>
-                <w:szCs w:val="21"/>
-                <w:lang w:bidi="ar"/>
-              </w:rPr>
-              <w:t>危险性边梁有</w:t>
-            </w:r>
-            <w:proofErr w:type="gramEnd"/>
+              <w:t>根，其中危险性边梁有</w:t>
+            </w:r>
           </w:p>
         </w:tc>
         <w:tc>
@@ -4042,19 +3796,8 @@
                 <w:szCs w:val="21"/>
                 <w:lang w:bidi="ar"/>
               </w:rPr>
-              <w:t>处，其中危险性</w:t>
-            </w:r>
-            <w:proofErr w:type="gramStart"/>
-            <w:r>
-              <w:rPr>
-                <w:rFonts w:ascii="宋体" w:hAnsi="宋体" w:cs="宋体" w:hint="eastAsia"/>
-                <w:kern w:val="0"/>
-                <w:szCs w:val="21"/>
-                <w:lang w:bidi="ar"/>
-              </w:rPr>
-              <w:t>楼板构有</w:t>
-            </w:r>
-            <w:proofErr w:type="gramEnd"/>
+              <w:t>处，其中危险性楼板构有</w:t>
+            </w:r>
           </w:p>
         </w:tc>
         <w:tc>
@@ -4452,7 +4195,6 @@
               <w:t>rankratio</w:t>
             </w:r>
             <w:proofErr w:type="spellEnd"/>
-            <w:proofErr w:type="gramStart"/>
             <w:r>
               <w:rPr>
                 <w:rFonts w:ascii="宋体" w:hAnsi="宋体" w:cs="宋体"/>
@@ -4471,7 +4213,6 @@
               </w:rPr>
               <w:t>%</w:t>
             </w:r>
-            <w:proofErr w:type="gramEnd"/>
           </w:p>
         </w:tc>
         <w:tc>
@@ -4743,12 +4484,10 @@
               <w:jc w:val="left"/>
               <w:textAlignment w:val="center"/>
               <w:rPr>
-                <w:rFonts w:ascii="宋体" w:hAnsi="宋体" w:cs="宋体" w:hint="eastAsia"/>
-                <w:szCs w:val="21"/>
-              </w:rPr>
-            </w:pPr>
-            <w:bookmarkStart w:id="0" w:name="_GoBack"/>
-            <w:bookmarkEnd w:id="0"/>
+                <w:rFonts w:ascii="宋体" w:hAnsi="宋体" w:cs="宋体"/>
+                <w:szCs w:val="21"/>
+              </w:rPr>
+            </w:pPr>
           </w:p>
         </w:tc>
       </w:tr>
@@ -4803,7 +4542,7 @@
             <w:pPr>
               <w:spacing w:line="240" w:lineRule="atLeast"/>
               <w:rPr>
-                <w:rFonts w:ascii="宋体" w:hAnsi="宋体" w:hint="eastAsia"/>
+                <w:rFonts w:ascii="宋体" w:hAnsi="宋体"/>
                 <w:szCs w:val="21"/>
               </w:rPr>
             </w:pPr>
@@ -5593,7 +5332,6 @@
       </w:rPr>
       <w:t>江西</w:t>
     </w:r>
-    <w:proofErr w:type="gramStart"/>
     <w:r>
       <w:rPr>
         <w:sz w:val="21"/>
@@ -5614,15 +5352,7 @@
         <w:sz w:val="21"/>
         <w:szCs w:val="21"/>
       </w:rPr>
-      <w:t>司法</w:t>
-    </w:r>
-    <w:proofErr w:type="gramEnd"/>
-    <w:r>
-      <w:rPr>
-        <w:sz w:val="21"/>
-        <w:szCs w:val="21"/>
-      </w:rPr>
-      <w:t>鉴定中心</w:t>
+      <w:t>司法鉴定中心</w:t>
     </w:r>
   </w:p>
 </w:hdr>
